--- a/syoho/2020/ippan/所報/11.docx
+++ b/syoho/2020/ippan/所報/11.docx
@@ -59,7 +59,7 @@
     </w:p>
     <w:p>
       <w:r>
-        <w:t>本石灰町（もとしっくいまち）は長崎市中80か町のうち、丸山遊廓を構成した丸山町と隣接する町である。本石灰町の乙名職は18世紀後期以降、本山家が6代にわたり襲職し明治に至った。本山家で保管していた古文書史料のうち、約1,150点が「本石灰町乙名本山家文書」として現存している。「本石灰町乙名本山家文書」は、近世長崎の町乙名を中心とした都市運営の実態を知る上で貴重な記述が多数確認されており、近世都市史研究にも研究成果を還元できる重要な史料群である。</w:t>
+        <w:t xml:space="preserve">　本石灰町（もとしっくいまち）は長崎市中80か町のうち、丸山遊廓を構成した丸山町と隣接する町である。本石灰町の乙名職は18世紀後期以降、本山家が6代にわたり襲職し明治に至った。本山家で保管していた古文書史料のうち、約1,150点が「本石灰町乙名本山家文書」として現存している。「本石灰町乙名本山家文書」は、近世長崎の町乙名を中心とした都市運営の実態を知る上で貴重な記述が多数確認されており、近世都市史研究にも研究成果を還元できる重要な史料群である。</w:t>
         <w:br/>
         <w:t>しかし、当該史料群の収蔵機関は、現在東京大学史料編纂所（所蔵分と寄託分）と長崎歴史文化博物館（長崎県立長崎図書館寄贈分、長崎市長崎学研究所購入分を収蔵）の2か所に分散しており、両機関に収蔵されている史料を本山家に由来する史料群として、包括的に整理・把握できていない状況にある。</w:t>
         <w:br/>
@@ -77,7 +77,7 @@
     </w:p>
     <w:p>
       <w:r>
-        <w:t>今回の共同研究を通じて、長崎歴史文化博物館及び東京大学史料編纂所、双方の史料を詳細に比較・分析することが可能となった。そのことにより、本山家の歴代当主及び乙名在職期間など「本石灰町乙名本山家文書」に関する基礎研究を進めることができた。加えて、当該文書群の近代以降の来歴についても追跡し、当該文書群が各機関に分散して伝来するに至った経緯を明らかにすることができた。</w:t>
+        <w:t xml:space="preserve">　今回の共同研究を通じて、長崎歴史文化博物館及び東京大学史料編纂所、双方の史料を詳細に比較・分析することが可能となった。そのことにより、本山家の歴代当主及び乙名在職期間など「本石灰町乙名本山家文書」に関する基礎研究を進めることができた。加えて、当該文書群の近代以降の来歴についても追跡し、当該文書群が各機関に分散して伝来するに至った経緯を明らかにすることができた。</w:t>
         <w:br/>
         <w:t>そのことにより、本山家の歴代当主及び乙名在職期間など「本石灰町乙名本山家文書」に関する基礎研究を進めることができた。加えて、当該文書群の近代以降の来歴についても追跡し、当該文書群が各機関に分散して伝来するに至った経緯を明らかにすることができた。</w:t>
         <w:br/>

--- a/syoho/2020/ippan/所報/11.docx
+++ b/syoho/2020/ippan/所報/11.docx
@@ -77,7 +77,7 @@
     </w:p>
     <w:p>
       <w:r>
-        <w:t xml:space="preserve">　今回の共同研究を通じて、長崎歴史文化博物館及び東京大学史料編纂所、双方の史料を詳細に比較・分析することが可能となった。そのことにより、本山家の歴代当主及び乙名在職期間など「本石灰町乙名本山家文書」に関する基礎研究を進めることができた。加えて、当該文書群の近代以降の来歴についても追跡し、当該文書群が各機関に分散して伝来するに至った経緯を明らかにすることができた。</w:t>
+        <w:t xml:space="preserve">　今回の共同研究を通じて、長崎歴史文化博物館及び東京大学史料編纂所、双方の史料を詳細に比較・分析することが可能となった。</w:t>
         <w:br/>
         <w:t>そのことにより、本山家の歴代当主及び乙名在職期間など「本石灰町乙名本山家文書」に関する基礎研究を進めることができた。加えて、当該文書群の近代以降の来歴についても追跡し、当該文書群が各機関に分散して伝来するに至った経緯を明らかにすることができた。</w:t>
         <w:br/>
